--- a/html.docx
+++ b/html.docx
@@ -977,8 +977,6 @@
         </w:rPr>
         <w:t>课程中心网站float:right; 导致&lt;div&gt;内部的&lt;a&gt;不可点击</w:t>
       </w:r>
-      <w:bookmarkStart w:id="0" w:name="_GoBack"/>
-      <w:bookmarkEnd w:id="0"/>
     </w:p>
     <w:p>
       <w:pPr>
@@ -3942,7 +3940,7 @@
       <w:pPr>
         <w:wordWrap w:val="0"/>
         <w:rPr>
-          <w:rFonts w:ascii="微软雅黑" w:hAnsi="微软雅黑" w:eastAsia="微软雅黑" w:cs="SimSun"/>
+          <w:rFonts w:hint="eastAsia" w:ascii="微软雅黑" w:hAnsi="微软雅黑" w:eastAsia="微软雅黑" w:cs="SimSun"/>
           <w:color w:val="454545"/>
           <w:kern w:val="0"/>
           <w:sz w:val="24"/>
@@ -3958,6 +3956,351 @@
           <w:szCs w:val="24"/>
         </w:rPr>
         <w:t>访问方式不一样，不需要任何 JDBC/ODBC 的驱动，直接通过 HTTP 协议来传输 JSON Object 即可，所以不光服务端可以使用，在客户端也可以直接访问。我们既提供各种平台原生 SDK（iOS、 Android、JavaScript、PHP、Python、Java、Windows Phone、.Net、Unity3D、C++，以及社区贡献的其他语言 SDK）来帮助开发者简单集成数据存储服务，也提供开放的 REST API 供大家直接使用。</w:t>
+      </w:r>
+    </w:p>
+    <w:p>
+      <w:pPr>
+        <w:wordWrap w:val="0"/>
+        <w:rPr>
+          <w:rFonts w:hint="eastAsia" w:ascii="微软雅黑" w:hAnsi="微软雅黑" w:eastAsia="微软雅黑" w:cs="SimSun"/>
+          <w:color w:val="454545"/>
+          <w:kern w:val="0"/>
+          <w:sz w:val="24"/>
+          <w:szCs w:val="24"/>
+        </w:rPr>
+      </w:pPr>
+    </w:p>
+    <w:p>
+      <w:pPr>
+        <w:wordWrap w:val="0"/>
+        <w:rPr>
+          <w:rFonts w:hint="default" w:ascii="微软雅黑" w:hAnsi="微软雅黑" w:eastAsia="微软雅黑" w:cs="SimSun"/>
+          <w:color w:val="454545"/>
+          <w:kern w:val="0"/>
+          <w:sz w:val="24"/>
+          <w:szCs w:val="24"/>
+        </w:rPr>
+      </w:pPr>
+      <w:r>
+        <w:rPr>
+          <w:rFonts w:hint="default" w:ascii="微软雅黑" w:hAnsi="微软雅黑" w:eastAsia="微软雅黑" w:cs="SimSun"/>
+          <w:color w:val="454545"/>
+          <w:kern w:val="0"/>
+          <w:sz w:val="24"/>
+          <w:szCs w:val="24"/>
+        </w:rPr>
+        <w:t>REST：满足REST的叫做RESTful</w:t>
+      </w:r>
+    </w:p>
+    <w:p>
+      <w:pPr>
+        <w:wordWrap w:val="0"/>
+        <w:rPr>
+          <w:rFonts w:hint="default" w:ascii="微软雅黑" w:hAnsi="微软雅黑" w:eastAsia="微软雅黑" w:cs="SimSun"/>
+          <w:color w:val="454545"/>
+          <w:kern w:val="0"/>
+          <w:sz w:val="24"/>
+          <w:szCs w:val="24"/>
+        </w:rPr>
+      </w:pPr>
+      <w:r>
+        <w:rPr>
+          <w:rFonts w:hint="default" w:ascii="微软雅黑" w:hAnsi="微软雅黑" w:eastAsia="微软雅黑" w:cs="SimSun"/>
+          <w:color w:val="454545"/>
+          <w:kern w:val="0"/>
+          <w:sz w:val="24"/>
+          <w:szCs w:val="24"/>
+        </w:rPr>
+        <w:t>就是 面向对象（资源） 与 面向过程</w:t>
+      </w:r>
+    </w:p>
+    <w:p>
+      <w:pPr>
+        <w:wordWrap w:val="0"/>
+        <w:rPr>
+          <w:rFonts w:hint="default" w:ascii="微软雅黑" w:hAnsi="微软雅黑" w:eastAsia="微软雅黑" w:cs="SimSun"/>
+          <w:color w:val="454545"/>
+          <w:kern w:val="0"/>
+          <w:sz w:val="24"/>
+          <w:szCs w:val="24"/>
+        </w:rPr>
+      </w:pPr>
+      <w:r>
+        <w:rPr>
+          <w:rFonts w:hint="default" w:ascii="微软雅黑" w:hAnsi="微软雅黑" w:eastAsia="微软雅黑" w:cs="SimSun"/>
+          <w:color w:val="454545"/>
+          <w:kern w:val="0"/>
+          <w:sz w:val="24"/>
+          <w:szCs w:val="24"/>
+        </w:rPr>
+        <w:t>一般语言的面向对象是将数据作为操作对象，想过程作为操作方法封装在一起。</w:t>
+      </w:r>
+    </w:p>
+    <w:p>
+      <w:pPr>
+        <w:keepNext w:val="0"/>
+        <w:keepLines w:val="0"/>
+        <w:widowControl/>
+        <w:suppressLineNumbers w:val="0"/>
+        <w:jc w:val="left"/>
+      </w:pPr>
+      <w:r>
+        <w:rPr>
+          <w:rFonts w:hint="default" w:ascii="微软雅黑" w:hAnsi="微软雅黑" w:eastAsia="微软雅黑" w:cs="SimSun"/>
+          <w:color w:val="454545"/>
+          <w:kern w:val="0"/>
+          <w:sz w:val="24"/>
+          <w:szCs w:val="24"/>
+        </w:rPr>
+        <w:t>而这里的面向资源，是结合了HTTP的请求方法：</w:t>
+      </w:r>
+      <w:r>
+        <w:rPr>
+          <w:rFonts w:ascii="Microsoft Yahei" w:hAnsi="Microsoft Yahei" w:eastAsia="Microsoft Yahei" w:cs="Microsoft Yahei"/>
+          <w:i w:val="0"/>
+          <w:caps w:val="0"/>
+          <w:color w:val="FF0000"/>
+          <w:spacing w:val="0"/>
+          <w:kern w:val="0"/>
+          <w:sz w:val="21"/>
+          <w:szCs w:val="21"/>
+          <w:lang w:val="en-US" w:eastAsia="zh-CN" w:bidi="ar"/>
+        </w:rPr>
+        <w:t>GET</w:t>
+      </w:r>
+      <w:r>
+        <w:rPr>
+          <w:rFonts w:hint="default" w:ascii="Microsoft Yahei" w:hAnsi="Microsoft Yahei" w:eastAsia="Microsoft Yahei" w:cs="Microsoft Yahei"/>
+          <w:i w:val="0"/>
+          <w:caps w:val="0"/>
+          <w:color w:val="FF0000"/>
+          <w:spacing w:val="0"/>
+          <w:kern w:val="0"/>
+          <w:sz w:val="21"/>
+          <w:szCs w:val="21"/>
+          <w:lang w:val="en-US" w:eastAsia="zh-CN" w:bidi="ar"/>
+        </w:rPr>
+        <w:t> </w:t>
+      </w:r>
+      <w:r>
+        <w:rPr>
+          <w:rFonts w:hint="default" w:ascii="Microsoft Yahei" w:hAnsi="Microsoft Yahei" w:eastAsia="Microsoft Yahei" w:cs="Microsoft Yahei"/>
+          <w:i w:val="0"/>
+          <w:caps w:val="0"/>
+          <w:color w:val="FF0000"/>
+          <w:spacing w:val="0"/>
+          <w:kern w:val="0"/>
+          <w:sz w:val="21"/>
+          <w:szCs w:val="21"/>
+          <w:shd w:val="clear" w:fill="FFFFFF"/>
+          <w:lang w:val="en-US" w:eastAsia="zh-CN" w:bidi="ar"/>
+        </w:rPr>
+        <w:t>用来获取资源，</w:t>
+      </w:r>
+      <w:r>
+        <w:rPr>
+          <w:rFonts w:hint="default" w:ascii="Microsoft Yahei" w:hAnsi="Microsoft Yahei" w:eastAsia="Microsoft Yahei" w:cs="Microsoft Yahei"/>
+          <w:i w:val="0"/>
+          <w:caps w:val="0"/>
+          <w:color w:val="FF0000"/>
+          <w:spacing w:val="0"/>
+          <w:kern w:val="0"/>
+          <w:sz w:val="21"/>
+          <w:szCs w:val="21"/>
+          <w:lang w:val="en-US" w:eastAsia="zh-CN" w:bidi="ar"/>
+        </w:rPr>
+        <w:t>POST </w:t>
+      </w:r>
+      <w:r>
+        <w:rPr>
+          <w:rFonts w:hint="default" w:ascii="Microsoft Yahei" w:hAnsi="Microsoft Yahei" w:eastAsia="Microsoft Yahei" w:cs="Microsoft Yahei"/>
+          <w:i w:val="0"/>
+          <w:caps w:val="0"/>
+          <w:color w:val="FF0000"/>
+          <w:spacing w:val="0"/>
+          <w:kern w:val="0"/>
+          <w:sz w:val="21"/>
+          <w:szCs w:val="21"/>
+          <w:shd w:val="clear" w:fill="FFFFFF"/>
+          <w:lang w:val="en-US" w:eastAsia="zh-CN" w:bidi="ar"/>
+        </w:rPr>
+        <w:t>用来新建资源，</w:t>
+      </w:r>
+      <w:r>
+        <w:rPr>
+          <w:rFonts w:hint="default" w:ascii="Microsoft Yahei" w:hAnsi="Microsoft Yahei" w:eastAsia="Microsoft Yahei" w:cs="Microsoft Yahei"/>
+          <w:i w:val="0"/>
+          <w:caps w:val="0"/>
+          <w:color w:val="FF0000"/>
+          <w:spacing w:val="0"/>
+          <w:kern w:val="0"/>
+          <w:sz w:val="21"/>
+          <w:szCs w:val="21"/>
+          <w:lang w:val="en-US" w:eastAsia="zh-CN" w:bidi="ar"/>
+        </w:rPr>
+        <w:t>PUT </w:t>
+      </w:r>
+      <w:r>
+        <w:rPr>
+          <w:rFonts w:hint="default" w:ascii="Microsoft Yahei" w:hAnsi="Microsoft Yahei" w:eastAsia="Microsoft Yahei" w:cs="Microsoft Yahei"/>
+          <w:i w:val="0"/>
+          <w:caps w:val="0"/>
+          <w:color w:val="FF0000"/>
+          <w:spacing w:val="0"/>
+          <w:kern w:val="0"/>
+          <w:sz w:val="21"/>
+          <w:szCs w:val="21"/>
+          <w:shd w:val="clear" w:fill="FFFFFF"/>
+          <w:lang w:val="en-US" w:eastAsia="zh-CN" w:bidi="ar"/>
+        </w:rPr>
+        <w:t>用来更新资源，</w:t>
+      </w:r>
+      <w:r>
+        <w:rPr>
+          <w:rFonts w:hint="default" w:ascii="Microsoft Yahei" w:hAnsi="Microsoft Yahei" w:eastAsia="Microsoft Yahei" w:cs="Microsoft Yahei"/>
+          <w:i w:val="0"/>
+          <w:caps w:val="0"/>
+          <w:color w:val="FF0000"/>
+          <w:spacing w:val="0"/>
+          <w:kern w:val="0"/>
+          <w:sz w:val="21"/>
+          <w:szCs w:val="21"/>
+          <w:lang w:val="en-US" w:eastAsia="zh-CN" w:bidi="ar"/>
+        </w:rPr>
+        <w:t>DELETE </w:t>
+      </w:r>
+      <w:r>
+        <w:rPr>
+          <w:rFonts w:hint="default" w:ascii="Microsoft Yahei" w:hAnsi="Microsoft Yahei" w:eastAsia="Microsoft Yahei" w:cs="Microsoft Yahei"/>
+          <w:i w:val="0"/>
+          <w:caps w:val="0"/>
+          <w:color w:val="FF0000"/>
+          <w:spacing w:val="0"/>
+          <w:kern w:val="0"/>
+          <w:sz w:val="21"/>
+          <w:szCs w:val="21"/>
+          <w:shd w:val="clear" w:fill="FFFFFF"/>
+          <w:lang w:val="en-US" w:eastAsia="zh-CN" w:bidi="ar"/>
+        </w:rPr>
+        <w:t>用来删除资源。</w:t>
+      </w:r>
+    </w:p>
+    <w:p>
+      <w:pPr>
+        <w:wordWrap w:val="0"/>
+        <w:rPr>
+          <w:rFonts w:hint="default" w:ascii="微软雅黑" w:hAnsi="微软雅黑" w:eastAsia="微软雅黑" w:cs="SimSun"/>
+          <w:color w:val="454545"/>
+          <w:kern w:val="0"/>
+          <w:sz w:val="24"/>
+          <w:szCs w:val="24"/>
+        </w:rPr>
+      </w:pPr>
+      <w:bookmarkStart w:id="0" w:name="_GoBack"/>
+      <w:bookmarkEnd w:id="0"/>
+    </w:p>
+    <w:p>
+      <w:pPr>
+        <w:wordWrap w:val="0"/>
+        <w:rPr>
+          <w:rFonts w:hint="eastAsia" w:ascii="微软雅黑" w:hAnsi="微软雅黑" w:eastAsia="微软雅黑" w:cs="SimSun"/>
+          <w:color w:val="454545"/>
+          <w:kern w:val="0"/>
+          <w:sz w:val="24"/>
+          <w:szCs w:val="24"/>
+        </w:rPr>
+      </w:pPr>
+      <w:r>
+        <w:rPr>
+          <w:rFonts w:hint="eastAsia" w:ascii="微软雅黑" w:hAnsi="微软雅黑" w:eastAsia="微软雅黑" w:cs="SimSun"/>
+          <w:color w:val="454545"/>
+          <w:kern w:val="0"/>
+          <w:sz w:val="24"/>
+          <w:szCs w:val="24"/>
+        </w:rPr>
+        <w:drawing>
+          <wp:inline distT="0" distB="0" distL="114300" distR="114300">
+            <wp:extent cx="5269230" cy="5976620"/>
+            <wp:effectExtent l="0" t="0" r="7620" b="5080"/>
+            <wp:docPr id="8" name="Picture 8" descr="DeepinScreenshot_select-area_20180616175708"/>
+            <wp:cNvGraphicFramePr>
+              <a:graphicFrameLocks xmlns:a="http://schemas.openxmlformats.org/drawingml/2006/main" noChangeAspect="1"/>
+            </wp:cNvGraphicFramePr>
+            <a:graphic xmlns:a="http://schemas.openxmlformats.org/drawingml/2006/main">
+              <a:graphicData uri="http://schemas.openxmlformats.org/drawingml/2006/picture">
+                <pic:pic xmlns:pic="http://schemas.openxmlformats.org/drawingml/2006/picture">
+                  <pic:nvPicPr>
+                    <pic:cNvPr id="8" name="Picture 8" descr="DeepinScreenshot_select-area_20180616175708"/>
+                    <pic:cNvPicPr>
+                      <a:picLocks noChangeAspect="1"/>
+                    </pic:cNvPicPr>
+                  </pic:nvPicPr>
+                  <pic:blipFill>
+                    <a:blip r:embed="rId5"/>
+                    <a:stretch>
+                      <a:fillRect/>
+                    </a:stretch>
+                  </pic:blipFill>
+                  <pic:spPr>
+                    <a:xfrm>
+                      <a:off x="0" y="0"/>
+                      <a:ext cx="5269230" cy="5976620"/>
+                    </a:xfrm>
+                    <a:prstGeom prst="rect">
+                      <a:avLst/>
+                    </a:prstGeom>
+                  </pic:spPr>
+                </pic:pic>
+              </a:graphicData>
+            </a:graphic>
+          </wp:inline>
+        </w:drawing>
+      </w:r>
+      <w:r>
+        <w:rPr>
+          <w:rFonts w:hint="eastAsia" w:ascii="微软雅黑" w:hAnsi="微软雅黑" w:eastAsia="微软雅黑" w:cs="SimSun"/>
+          <w:color w:val="454545"/>
+          <w:kern w:val="0"/>
+          <w:sz w:val="24"/>
+          <w:szCs w:val="24"/>
+        </w:rPr>
+        <w:drawing>
+          <wp:inline distT="0" distB="0" distL="114300" distR="114300">
+            <wp:extent cx="5273040" cy="3891280"/>
+            <wp:effectExtent l="0" t="0" r="3810" b="13970"/>
+            <wp:docPr id="7" name="Picture 7" descr="DeepinScreenshot_select-area_20180616175717"/>
+            <wp:cNvGraphicFramePr>
+              <a:graphicFrameLocks xmlns:a="http://schemas.openxmlformats.org/drawingml/2006/main" noChangeAspect="1"/>
+            </wp:cNvGraphicFramePr>
+            <a:graphic xmlns:a="http://schemas.openxmlformats.org/drawingml/2006/main">
+              <a:graphicData uri="http://schemas.openxmlformats.org/drawingml/2006/picture">
+                <pic:pic xmlns:pic="http://schemas.openxmlformats.org/drawingml/2006/picture">
+                  <pic:nvPicPr>
+                    <pic:cNvPr id="7" name="Picture 7" descr="DeepinScreenshot_select-area_20180616175717"/>
+                    <pic:cNvPicPr>
+                      <a:picLocks noChangeAspect="1"/>
+                    </pic:cNvPicPr>
+                  </pic:nvPicPr>
+                  <pic:blipFill>
+                    <a:blip r:embed="rId6"/>
+                    <a:stretch>
+                      <a:fillRect/>
+                    </a:stretch>
+                  </pic:blipFill>
+                  <pic:spPr>
+                    <a:xfrm>
+                      <a:off x="0" y="0"/>
+                      <a:ext cx="5273040" cy="3891280"/>
+                    </a:xfrm>
+                    <a:prstGeom prst="rect">
+                      <a:avLst/>
+                    </a:prstGeom>
+                  </pic:spPr>
+                </pic:pic>
+              </a:graphicData>
+            </a:graphic>
+          </wp:inline>
+        </w:drawing>
       </w:r>
     </w:p>
     <w:p>
@@ -4500,7 +4843,7 @@
                     </pic:cNvPicPr>
                   </pic:nvPicPr>
                   <pic:blipFill>
-                    <a:blip r:embed="rId5"/>
+                    <a:blip r:embed="rId7"/>
                     <a:stretch>
                       <a:fillRect/>
                     </a:stretch>
@@ -11925,7 +12268,7 @@
                     </pic:cNvPicPr>
                   </pic:nvPicPr>
                   <pic:blipFill>
-                    <a:blip r:embed="rId6"/>
+                    <a:blip r:embed="rId8"/>
                     <a:stretch>
                       <a:fillRect/>
                     </a:stretch>
@@ -13229,7 +13572,7 @@
                     </pic:cNvPicPr>
                   </pic:nvPicPr>
                   <pic:blipFill>
-                    <a:blip r:embed="rId7"/>
+                    <a:blip r:embed="rId9"/>
                     <a:stretch>
                       <a:fillRect/>
                     </a:stretch>
@@ -13881,7 +14224,7 @@
                     </pic:cNvPicPr>
                   </pic:nvPicPr>
                   <pic:blipFill>
-                    <a:blip r:embed="rId8"/>
+                    <a:blip r:embed="rId10"/>
                     <a:stretch>
                       <a:fillRect/>
                     </a:stretch>
@@ -14881,7 +15224,7 @@
                     </pic:cNvPicPr>
                   </pic:nvPicPr>
                   <pic:blipFill>
-                    <a:blip r:embed="rId9"/>
+                    <a:blip r:embed="rId11"/>
                     <a:stretch>
                       <a:fillRect/>
                     </a:stretch>

--- a/html.docx
+++ b/html.docx
@@ -4196,8 +4196,6 @@
           <w:szCs w:val="24"/>
         </w:rPr>
       </w:pPr>
-      <w:bookmarkStart w:id="0" w:name="_GoBack"/>
-      <w:bookmarkEnd w:id="0"/>
     </w:p>
     <w:p>
       <w:pPr>
@@ -15726,11 +15724,13 @@
           <w:sz w:val="24"/>
           <w:szCs w:val="24"/>
         </w:rPr>
-        <w:t>TypeScript</w:t>
-      </w:r>
-      <w:r>
-        <w:rPr>
-          <w:rFonts w:ascii="微软雅黑" w:hAnsi="微软雅黑" w:eastAsia="微软雅黑" w:cs="SimSun"/>
+        <w:t>TypeS</w:t>
+      </w:r>
+      <w:bookmarkStart w:id="0" w:name="_GoBack"/>
+      <w:bookmarkEnd w:id="0"/>
+      <w:r>
+        <w:rPr>
+          <w:rFonts w:hint="eastAsia" w:ascii="微软雅黑" w:hAnsi="微软雅黑" w:eastAsia="微软雅黑" w:cs="SimSun"/>
           <w:b/>
           <w:bCs/>
           <w:color w:val="454545"/>
@@ -15738,6 +15738,18 @@
           <w:sz w:val="24"/>
           <w:szCs w:val="24"/>
         </w:rPr>
+        <w:t>cript</w:t>
+      </w:r>
+      <w:r>
+        <w:rPr>
+          <w:rFonts w:ascii="微软雅黑" w:hAnsi="微软雅黑" w:eastAsia="微软雅黑" w:cs="SimSun"/>
+          <w:b/>
+          <w:bCs/>
+          <w:color w:val="454545"/>
+          <w:kern w:val="0"/>
+          <w:sz w:val="24"/>
+          <w:szCs w:val="24"/>
+        </w:rPr>
         <w:t xml:space="preserve"> </w:t>
       </w:r>
       <w:r>
@@ -15759,6 +15771,49 @@
           <w:szCs w:val="24"/>
         </w:rPr>
         <w:t>。有人说这是javascript的超集。</w:t>
+      </w:r>
+    </w:p>
+    <w:p>
+      <w:pPr>
+        <w:keepNext w:val="0"/>
+        <w:keepLines w:val="0"/>
+        <w:widowControl/>
+        <w:suppressLineNumbers w:val="0"/>
+        <w:jc w:val="left"/>
+      </w:pPr>
+      <w:r>
+        <w:rPr>
+          <w:rFonts w:ascii="-apple-system" w:hAnsi="-apple-system" w:eastAsia="-apple-system" w:cs="-apple-system"/>
+          <w:i w:val="0"/>
+          <w:caps w:val="0"/>
+          <w:color w:val="24292E"/>
+          <w:spacing w:val="0"/>
+          <w:kern w:val="0"/>
+          <w:sz w:val="24"/>
+          <w:szCs w:val="24"/>
+          <w:bdr w:val="none" w:color="auto" w:sz="0" w:space="0"/>
+          <w:shd w:val="clear" w:fill="FFFFFF"/>
+          <w:lang w:val="en-US" w:eastAsia="zh-CN" w:bidi="ar"/>
+        </w:rPr>
+        <w:t>WebJars是将客户端（浏览器）资源（JavaScript，Css等）打成jar包文件，以对资源进行统一依赖管理。</w:t>
+      </w:r>
+      <w:r>
+        <w:rPr>
+          <w:rStyle w:val="11"/>
+          <w:rFonts w:hint="default" w:ascii="-apple-system" w:hAnsi="-apple-system" w:eastAsia="-apple-system" w:cs="-apple-system"/>
+          <w:b/>
+          <w:i w:val="0"/>
+          <w:caps w:val="0"/>
+          <w:color w:val="000099"/>
+          <w:spacing w:val="0"/>
+          <w:kern w:val="0"/>
+          <w:sz w:val="24"/>
+          <w:szCs w:val="24"/>
+          <w:bdr w:val="none" w:color="auto" w:sz="0" w:space="0"/>
+          <w:shd w:val="clear" w:fill="FFFFFF"/>
+          <w:lang w:val="en-US" w:eastAsia="zh-CN" w:bidi="ar"/>
+        </w:rPr>
+        <w:t>WebJars的jar包部署在Maven中央仓库上。</w:t>
       </w:r>
     </w:p>
     <w:p>
@@ -15940,7 +15995,7 @@
     <w:lsdException w:uiPriority="99" w:name="HTML Code"/>
     <w:lsdException w:uiPriority="99" w:name="HTML Definition"/>
     <w:lsdException w:uiPriority="99" w:name="HTML Keyboard"/>
-    <w:lsdException w:uiPriority="99" w:semiHidden="0" w:name="HTML Preformatted"/>
+    <w:lsdException w:qFormat="1" w:uiPriority="99" w:semiHidden="0" w:name="HTML Preformatted"/>
     <w:lsdException w:uiPriority="99" w:name="HTML Sample"/>
     <w:lsdException w:uiPriority="99" w:name="HTML Typewriter"/>
     <w:lsdException w:uiPriority="99" w:name="HTML Variable"/>
@@ -16193,6 +16248,7 @@
     <w:basedOn w:val="1"/>
     <w:link w:val="16"/>
     <w:unhideWhenUsed/>
+    <w:qFormat/>
     <w:uiPriority w:val="99"/>
     <w:pPr>
       <w:widowControl/>
@@ -16320,6 +16376,7 @@
     <w:basedOn w:val="8"/>
     <w:link w:val="5"/>
     <w:semiHidden/>
+    <w:qFormat/>
     <w:uiPriority w:val="99"/>
     <w:rPr>
       <w:rFonts w:ascii="SimSun" w:hAnsi="SimSun" w:eastAsia="SimSun" w:cs="SimSun"/>
@@ -16386,6 +16443,7 @@
   <w:style w:type="character" w:customStyle="1" w:styleId="27">
     <w:name w:val="wp_keywordlink_affiliate"/>
     <w:basedOn w:val="8"/>
+    <w:qFormat/>
     <w:uiPriority w:val="0"/>
   </w:style>
   <w:style w:type="character" w:customStyle="1" w:styleId="28">
